--- a/Berkas/distribusi_nilai_reo_123170067.docx
+++ b/Berkas/distribusi_nilai_reo_123170067.docx
@@ -1522,19 +1522,11 @@
                 <w:rFonts w:ascii="Cambria" w:hAnsi="Cambria"/>
               </w:rPr>
             </w:pPr>
-            <w:proofErr w:type="spellStart"/>
             <w:r>
               <w:rPr>
                 <w:rFonts w:ascii="Cambria" w:hAnsi="Cambria"/>
               </w:rPr>
-              <w:t>Kalkulus</w:t>
-            </w:r>
-            <w:proofErr w:type="spellEnd"/>
-            <w:r>
-              <w:rPr>
-                <w:rFonts w:ascii="Cambria" w:hAnsi="Cambria"/>
-              </w:rPr>
-              <w:t xml:space="preserve"> </w:t>
+              <w:t xml:space="preserve">Kalkulus </w:t>
             </w:r>
           </w:p>
         </w:tc>
@@ -1944,6 +1936,7 @@
               </w:rPr>
             </w:pPr>
             <w:proofErr w:type="spellStart"/>
+            <w:proofErr w:type="gramStart"/>
             <w:r>
               <w:rPr>
                 <w:rFonts w:ascii="Cambria" w:hAnsi="Cambria"/>
@@ -1965,6 +1958,7 @@
               <w:t>Algoritma</w:t>
             </w:r>
             <w:proofErr w:type="spellEnd"/>
+            <w:proofErr w:type="gramEnd"/>
             <w:r>
               <w:rPr>
                 <w:rFonts w:ascii="Cambria" w:hAnsi="Cambria"/>
@@ -3533,19 +3527,11 @@
                 <w:rFonts w:asciiTheme="majorHAnsi" w:hAnsiTheme="majorHAnsi"/>
               </w:rPr>
             </w:pPr>
-            <w:proofErr w:type="spellStart"/>
-            <w:r>
-              <w:rPr>
-                <w:rFonts w:asciiTheme="majorHAnsi" w:hAnsiTheme="majorHAnsi"/>
-              </w:rPr>
-              <w:t>Kalkulus</w:t>
-            </w:r>
-            <w:proofErr w:type="spellEnd"/>
-            <w:r>
-              <w:rPr>
-                <w:rFonts w:asciiTheme="majorHAnsi" w:hAnsiTheme="majorHAnsi"/>
-              </w:rPr>
-              <w:t xml:space="preserve"> </w:t>
+            <w:r>
+              <w:rPr>
+                <w:rFonts w:asciiTheme="majorHAnsi" w:hAnsiTheme="majorHAnsi"/>
+              </w:rPr>
+              <w:t xml:space="preserve">Kalkulus </w:t>
             </w:r>
             <w:proofErr w:type="spellStart"/>
             <w:r>
@@ -4092,6 +4078,7 @@
               </w:rPr>
             </w:pPr>
             <w:proofErr w:type="spellStart"/>
+            <w:proofErr w:type="gramStart"/>
             <w:r>
               <w:rPr>
                 <w:rFonts w:asciiTheme="majorHAnsi" w:hAnsiTheme="majorHAnsi"/>
@@ -4113,6 +4100,7 @@
               <w:t>Algoritma</w:t>
             </w:r>
             <w:proofErr w:type="spellEnd"/>
+            <w:proofErr w:type="gramEnd"/>
             <w:r>
               <w:rPr>
                 <w:rFonts w:asciiTheme="majorHAnsi" w:hAnsiTheme="majorHAnsi"/>
@@ -9301,7 +9289,21 @@
               <w:rPr>
                 <w:rFonts w:asciiTheme="majorHAnsi" w:hAnsiTheme="majorHAnsi"/>
               </w:rPr>
-              <w:t xml:space="preserve"> 1 : </w:t>
+              <w:t xml:space="preserve"> </w:t>
+            </w:r>
+            <w:proofErr w:type="gramStart"/>
+            <w:r>
+              <w:rPr>
+                <w:rFonts w:asciiTheme="majorHAnsi" w:hAnsiTheme="majorHAnsi"/>
+              </w:rPr>
+              <w:t>1 :</w:t>
+            </w:r>
+            <w:proofErr w:type="gramEnd"/>
+            <w:r>
+              <w:rPr>
+                <w:rFonts w:asciiTheme="majorHAnsi" w:hAnsiTheme="majorHAnsi"/>
+              </w:rPr>
+              <w:t xml:space="preserve"> </w:t>
             </w:r>
             <w:r>
               <w:rPr>
@@ -9468,7 +9470,21 @@
               <w:rPr>
                 <w:rFonts w:asciiTheme="majorHAnsi" w:hAnsiTheme="majorHAnsi"/>
               </w:rPr>
-              <w:t xml:space="preserve"> 2 : </w:t>
+              <w:t xml:space="preserve"> </w:t>
+            </w:r>
+            <w:proofErr w:type="gramStart"/>
+            <w:r>
+              <w:rPr>
+                <w:rFonts w:asciiTheme="majorHAnsi" w:hAnsiTheme="majorHAnsi"/>
+              </w:rPr>
+              <w:t>2 :</w:t>
+            </w:r>
+            <w:proofErr w:type="gramEnd"/>
+            <w:r>
+              <w:rPr>
+                <w:rFonts w:asciiTheme="majorHAnsi" w:hAnsiTheme="majorHAnsi"/>
+              </w:rPr>
+              <w:t xml:space="preserve"> </w:t>
             </w:r>
             <w:proofErr w:type="spellStart"/>
             <w:r>
@@ -11298,7 +11314,21 @@
               <w:rPr>
                 <w:rFonts w:asciiTheme="majorHAnsi" w:hAnsiTheme="majorHAnsi"/>
               </w:rPr>
-              <w:t xml:space="preserve"> 3 : </w:t>
+              <w:t xml:space="preserve"> </w:t>
+            </w:r>
+            <w:proofErr w:type="gramStart"/>
+            <w:r>
+              <w:rPr>
+                <w:rFonts w:asciiTheme="majorHAnsi" w:hAnsiTheme="majorHAnsi"/>
+              </w:rPr>
+              <w:t>3 :</w:t>
+            </w:r>
+            <w:proofErr w:type="gramEnd"/>
+            <w:r>
+              <w:rPr>
+                <w:rFonts w:asciiTheme="majorHAnsi" w:hAnsiTheme="majorHAnsi"/>
+              </w:rPr>
+              <w:t xml:space="preserve"> </w:t>
             </w:r>
             <w:r>
               <w:rPr>
@@ -11454,7 +11484,21 @@
               <w:rPr>
                 <w:rFonts w:asciiTheme="majorHAnsi" w:hAnsiTheme="majorHAnsi"/>
               </w:rPr>
-              <w:t xml:space="preserve"> 4 : </w:t>
+              <w:t xml:space="preserve"> </w:t>
+            </w:r>
+            <w:proofErr w:type="gramStart"/>
+            <w:r>
+              <w:rPr>
+                <w:rFonts w:asciiTheme="majorHAnsi" w:hAnsiTheme="majorHAnsi"/>
+              </w:rPr>
+              <w:t>4 :</w:t>
+            </w:r>
+            <w:proofErr w:type="gramEnd"/>
+            <w:r>
+              <w:rPr>
+                <w:rFonts w:asciiTheme="majorHAnsi" w:hAnsiTheme="majorHAnsi"/>
+              </w:rPr>
+              <w:t xml:space="preserve"> </w:t>
             </w:r>
             <w:r>
               <w:rPr>
@@ -11953,16 +11997,24 @@
             <w:pPr>
               <w:jc w:val="center"/>
               <w:rPr>
-                <w:rFonts w:ascii="Calibri" w:hAnsi="Calibri"/>
-                <w:b/>
-                <w:bCs/>
-              </w:rPr>
-            </w:pPr>
-            <w:r>
-              <w:rPr>
-                <w:rFonts w:ascii="Calibri" w:hAnsi="Calibri"/>
-                <w:b/>
-                <w:bCs/>
+                <w:rFonts w:asciiTheme="majorHAnsi" w:hAnsiTheme="majorHAnsi"/>
+              </w:rPr>
+            </w:pPr>
+            <w:r>
+              <w:rPr>
+                <w:rFonts w:asciiTheme="majorHAnsi" w:hAnsiTheme="majorHAnsi"/>
+              </w:rPr>
+              <w:t xml:space="preserve"> </w:t>
+            </w:r>
+            <w:r>
+              <w:rPr>
+                <w:rFonts w:asciiTheme="majorHAnsi" w:hAnsiTheme="majorHAnsi"/>
+              </w:rPr>
+              <w:t>A</w:t>
+            </w:r>
+            <w:r>
+              <w:rPr>
+                <w:rFonts w:asciiTheme="majorHAnsi" w:hAnsiTheme="majorHAnsi"/>
               </w:rPr>
               <w:t> </w:t>
             </w:r>
@@ -12187,7 +12239,21 @@
               <w:rPr>
                 <w:rFonts w:asciiTheme="majorHAnsi" w:hAnsiTheme="majorHAnsi"/>
               </w:rPr>
-              <w:t xml:space="preserve"> 5 : Machine Learning</w:t>
+              <w:t xml:space="preserve"> </w:t>
+            </w:r>
+            <w:proofErr w:type="gramStart"/>
+            <w:r>
+              <w:rPr>
+                <w:rFonts w:asciiTheme="majorHAnsi" w:hAnsiTheme="majorHAnsi"/>
+              </w:rPr>
+              <w:t>5 :</w:t>
+            </w:r>
+            <w:proofErr w:type="gramEnd"/>
+            <w:r>
+              <w:rPr>
+                <w:rFonts w:asciiTheme="majorHAnsi" w:hAnsiTheme="majorHAnsi"/>
+              </w:rPr>
+              <w:t xml:space="preserve"> Machine Learning</w:t>
             </w:r>
           </w:p>
         </w:tc>
@@ -12329,7 +12395,21 @@
               <w:rPr>
                 <w:rFonts w:asciiTheme="majorHAnsi" w:hAnsiTheme="majorHAnsi"/>
               </w:rPr>
-              <w:t xml:space="preserve"> 6 : </w:t>
+              <w:t xml:space="preserve"> </w:t>
+            </w:r>
+            <w:proofErr w:type="gramStart"/>
+            <w:r>
+              <w:rPr>
+                <w:rFonts w:asciiTheme="majorHAnsi" w:hAnsiTheme="majorHAnsi"/>
+              </w:rPr>
+              <w:t>6 :</w:t>
+            </w:r>
+            <w:proofErr w:type="gramEnd"/>
+            <w:r>
+              <w:rPr>
+                <w:rFonts w:asciiTheme="majorHAnsi" w:hAnsiTheme="majorHAnsi"/>
+              </w:rPr>
+              <w:t xml:space="preserve"> </w:t>
             </w:r>
             <w:proofErr w:type="spellStart"/>
             <w:r>
@@ -18728,6 +18808,7 @@
         <w:t xml:space="preserve">., </w:t>
       </w:r>
       <w:proofErr w:type="spellStart"/>
+      <w:proofErr w:type="gramStart"/>
       <w:r>
         <w:rPr>
           <w:u w:val="single"/>
@@ -18735,6 +18816,7 @@
         <w:t>M.Kom</w:t>
       </w:r>
       <w:proofErr w:type="spellEnd"/>
+      <w:proofErr w:type="gramEnd"/>
       <w:r>
         <w:t xml:space="preserve">  </w:t>
       </w:r>
@@ -19324,14 +19406,14 @@
             <v:path o:extrusionok="f" gradientshapeok="t" o:connecttype="rect"/>
             <o:lock v:ext="edit" aspectratio="t"/>
           </v:shapetype>
-          <v:shape id="_x0000_i1025" type="#_x0000_t75" style="width:491.75pt;height:344.45pt" o:ole="" o:bordertopcolor="this" o:borderleftcolor="this" o:borderbottomcolor="this" o:borderrightcolor="this">
+          <v:shape id="_x0000_i1025" type="#_x0000_t75" style="width:491.55pt;height:344.3pt" o:ole="" o:bordertopcolor="this" o:borderleftcolor="this" o:borderbottomcolor="this" o:borderrightcolor="this">
             <v:imagedata r:id="rId8" o:title=""/>
             <w10:bordertop type="single" width="4"/>
             <w10:borderleft type="single" width="4"/>
             <w10:borderbottom type="single" width="4"/>
             <w10:borderright type="single" width="4"/>
           </v:shape>
-          <o:OLEObject Type="Embed" ProgID="Visio.Drawing.11" ShapeID="_x0000_i1025" DrawAspect="Content" ObjectID="_1694762727" r:id="rId9"/>
+          <o:OLEObject Type="Embed" ProgID="Visio.Drawing.11" ShapeID="_x0000_i1025" DrawAspect="Content" ObjectID="_1698481726" r:id="rId9"/>
         </w:object>
       </w:r>
     </w:p>
@@ -19667,15 +19749,7 @@
                     <w:rFonts w:ascii="Calibri" w:eastAsia="Calibri" w:hAnsi="Calibri" w:cs="Calibri"/>
                     <w:position w:val="1"/>
                   </w:rPr>
-                  <w:t xml:space="preserve"> </w:t>
-                </w:r>
-                <w:proofErr w:type="spellStart"/>
-                <w:r>
-                  <w:rPr>
-                    <w:rFonts w:ascii="Calibri" w:eastAsia="Calibri" w:hAnsi="Calibri" w:cs="Calibri"/>
-                    <w:position w:val="1"/>
-                  </w:rPr>
-                  <w:t>Kua</w:t>
+                  <w:t xml:space="preserve"> Kua</w:t>
                 </w:r>
                 <w:r>
                   <w:rPr>
@@ -19707,7 +19781,6 @@
                   </w:rPr>
                   <w:t>si</w:t>
                 </w:r>
-                <w:proofErr w:type="spellEnd"/>
                 <w:r>
                   <w:rPr>
                     <w:rFonts w:ascii="Calibri" w:eastAsia="Calibri" w:hAnsi="Calibri" w:cs="Calibri"/>
@@ -19829,6 +19902,7 @@
                   </w:rPr>
                   <w:t xml:space="preserve"> </w:t>
                 </w:r>
+                <w:proofErr w:type="gramStart"/>
                 <w:r>
                   <w:rPr>
                     <w:rFonts w:ascii="Calibri" w:eastAsia="Calibri" w:hAnsi="Calibri" w:cs="Calibri"/>
@@ -19882,6 +19956,7 @@
                   </w:rPr>
                   <w:t>Informatika</w:t>
                 </w:r>
+                <w:proofErr w:type="gramEnd"/>
                 <w:r>
                   <w:rPr>
                     <w:rFonts w:ascii="Calibri" w:eastAsia="Calibri" w:hAnsi="Calibri" w:cs="Calibri"/>
@@ -20067,10 +20142,10 @@
           <v:path o:extrusionok="f" gradientshapeok="t" o:connecttype="rect"/>
           <o:lock v:ext="edit" aspectratio="t"/>
         </v:shapetype>
-        <v:shape id="_x0000_i1026" type="#_x0000_t75" style="width:494.2pt;height:668.45pt" o:ole="">
+        <v:shape id="_x0000_i1026" type="#_x0000_t75" style="width:494.2pt;height:668.3pt" o:ole="">
           <v:imagedata r:id="rId2" o:title=""/>
         </v:shape>
-        <o:OLEObject Type="Embed" ProgID="Word.Document.8" ShapeID="_x0000_i1026" DrawAspect="Content" ObjectID="_1694762728" r:id="rId3">
+        <o:OLEObject Type="Embed" ProgID="Word.Document.8" ShapeID="_x0000_i1026" DrawAspect="Content" ObjectID="_1698481727" r:id="rId3">
           <o:FieldCodes>\s</o:FieldCodes>
         </o:OLEObject>
       </w:object>

--- a/Berkas/distribusi_nilai_reo_123170067.docx
+++ b/Berkas/distribusi_nilai_reo_123170067.docx
@@ -1936,7 +1936,6 @@
               </w:rPr>
             </w:pPr>
             <w:proofErr w:type="spellStart"/>
-            <w:proofErr w:type="gramStart"/>
             <w:r>
               <w:rPr>
                 <w:rFonts w:ascii="Cambria" w:hAnsi="Cambria"/>
@@ -1958,7 +1957,6 @@
               <w:t>Algoritma</w:t>
             </w:r>
             <w:proofErr w:type="spellEnd"/>
-            <w:proofErr w:type="gramEnd"/>
             <w:r>
               <w:rPr>
                 <w:rFonts w:ascii="Cambria" w:hAnsi="Cambria"/>
@@ -4078,7 +4076,6 @@
               </w:rPr>
             </w:pPr>
             <w:proofErr w:type="spellStart"/>
-            <w:proofErr w:type="gramStart"/>
             <w:r>
               <w:rPr>
                 <w:rFonts w:asciiTheme="majorHAnsi" w:hAnsiTheme="majorHAnsi"/>
@@ -4100,7 +4097,6 @@
               <w:t>Algoritma</w:t>
             </w:r>
             <w:proofErr w:type="spellEnd"/>
-            <w:proofErr w:type="gramEnd"/>
             <w:r>
               <w:rPr>
                 <w:rFonts w:asciiTheme="majorHAnsi" w:hAnsiTheme="majorHAnsi"/>
@@ -9289,21 +9285,7 @@
               <w:rPr>
                 <w:rFonts w:asciiTheme="majorHAnsi" w:hAnsiTheme="majorHAnsi"/>
               </w:rPr>
-              <w:t xml:space="preserve"> </w:t>
-            </w:r>
-            <w:proofErr w:type="gramStart"/>
-            <w:r>
-              <w:rPr>
-                <w:rFonts w:asciiTheme="majorHAnsi" w:hAnsiTheme="majorHAnsi"/>
-              </w:rPr>
-              <w:t>1 :</w:t>
-            </w:r>
-            <w:proofErr w:type="gramEnd"/>
-            <w:r>
-              <w:rPr>
-                <w:rFonts w:asciiTheme="majorHAnsi" w:hAnsiTheme="majorHAnsi"/>
-              </w:rPr>
-              <w:t xml:space="preserve"> </w:t>
+              <w:t xml:space="preserve"> 1 : </w:t>
             </w:r>
             <w:r>
               <w:rPr>
@@ -9470,21 +9452,7 @@
               <w:rPr>
                 <w:rFonts w:asciiTheme="majorHAnsi" w:hAnsiTheme="majorHAnsi"/>
               </w:rPr>
-              <w:t xml:space="preserve"> </w:t>
-            </w:r>
-            <w:proofErr w:type="gramStart"/>
-            <w:r>
-              <w:rPr>
-                <w:rFonts w:asciiTheme="majorHAnsi" w:hAnsiTheme="majorHAnsi"/>
-              </w:rPr>
-              <w:t>2 :</w:t>
-            </w:r>
-            <w:proofErr w:type="gramEnd"/>
-            <w:r>
-              <w:rPr>
-                <w:rFonts w:asciiTheme="majorHAnsi" w:hAnsiTheme="majorHAnsi"/>
-              </w:rPr>
-              <w:t xml:space="preserve"> </w:t>
+              <w:t xml:space="preserve"> 2 : </w:t>
             </w:r>
             <w:proofErr w:type="spellStart"/>
             <w:r>
@@ -11314,21 +11282,7 @@
               <w:rPr>
                 <w:rFonts w:asciiTheme="majorHAnsi" w:hAnsiTheme="majorHAnsi"/>
               </w:rPr>
-              <w:t xml:space="preserve"> </w:t>
-            </w:r>
-            <w:proofErr w:type="gramStart"/>
-            <w:r>
-              <w:rPr>
-                <w:rFonts w:asciiTheme="majorHAnsi" w:hAnsiTheme="majorHAnsi"/>
-              </w:rPr>
-              <w:t>3 :</w:t>
-            </w:r>
-            <w:proofErr w:type="gramEnd"/>
-            <w:r>
-              <w:rPr>
-                <w:rFonts w:asciiTheme="majorHAnsi" w:hAnsiTheme="majorHAnsi"/>
-              </w:rPr>
-              <w:t xml:space="preserve"> </w:t>
+              <w:t xml:space="preserve"> 3 : </w:t>
             </w:r>
             <w:r>
               <w:rPr>
@@ -11484,21 +11438,7 @@
               <w:rPr>
                 <w:rFonts w:asciiTheme="majorHAnsi" w:hAnsiTheme="majorHAnsi"/>
               </w:rPr>
-              <w:t xml:space="preserve"> </w:t>
-            </w:r>
-            <w:proofErr w:type="gramStart"/>
-            <w:r>
-              <w:rPr>
-                <w:rFonts w:asciiTheme="majorHAnsi" w:hAnsiTheme="majorHAnsi"/>
-              </w:rPr>
-              <w:t>4 :</w:t>
-            </w:r>
-            <w:proofErr w:type="gramEnd"/>
-            <w:r>
-              <w:rPr>
-                <w:rFonts w:asciiTheme="majorHAnsi" w:hAnsiTheme="majorHAnsi"/>
-              </w:rPr>
-              <w:t xml:space="preserve"> </w:t>
+              <w:t xml:space="preserve"> 4 : </w:t>
             </w:r>
             <w:r>
               <w:rPr>
@@ -12239,21 +12179,7 @@
               <w:rPr>
                 <w:rFonts w:asciiTheme="majorHAnsi" w:hAnsiTheme="majorHAnsi"/>
               </w:rPr>
-              <w:t xml:space="preserve"> </w:t>
-            </w:r>
-            <w:proofErr w:type="gramStart"/>
-            <w:r>
-              <w:rPr>
-                <w:rFonts w:asciiTheme="majorHAnsi" w:hAnsiTheme="majorHAnsi"/>
-              </w:rPr>
-              <w:t>5 :</w:t>
-            </w:r>
-            <w:proofErr w:type="gramEnd"/>
-            <w:r>
-              <w:rPr>
-                <w:rFonts w:asciiTheme="majorHAnsi" w:hAnsiTheme="majorHAnsi"/>
-              </w:rPr>
-              <w:t xml:space="preserve"> Machine Learning</w:t>
+              <w:t xml:space="preserve"> 5 : Machine Learning</w:t>
             </w:r>
           </w:p>
         </w:tc>
@@ -12395,21 +12321,7 @@
               <w:rPr>
                 <w:rFonts w:asciiTheme="majorHAnsi" w:hAnsiTheme="majorHAnsi"/>
               </w:rPr>
-              <w:t xml:space="preserve"> </w:t>
-            </w:r>
-            <w:proofErr w:type="gramStart"/>
-            <w:r>
-              <w:rPr>
-                <w:rFonts w:asciiTheme="majorHAnsi" w:hAnsiTheme="majorHAnsi"/>
-              </w:rPr>
-              <w:t>6 :</w:t>
-            </w:r>
-            <w:proofErr w:type="gramEnd"/>
-            <w:r>
-              <w:rPr>
-                <w:rFonts w:asciiTheme="majorHAnsi" w:hAnsiTheme="majorHAnsi"/>
-              </w:rPr>
-              <w:t xml:space="preserve"> </w:t>
+              <w:t xml:space="preserve"> 6 : </w:t>
             </w:r>
             <w:proofErr w:type="spellStart"/>
             <w:r>
@@ -13183,20 +13095,21 @@
           </w:tcPr>
           <w:p>
             <w:pPr>
-              <w:jc w:val="center"/>
-              <w:rPr>
-                <w:rFonts w:ascii="Calibri" w:hAnsi="Calibri"/>
-                <w:b/>
-                <w:bCs/>
-              </w:rPr>
-            </w:pPr>
-            <w:r>
-              <w:rPr>
-                <w:rFonts w:ascii="Calibri" w:hAnsi="Calibri"/>
-                <w:b/>
-                <w:bCs/>
-              </w:rPr>
-              <w:t> </w:t>
+              <w:rPr>
+                <w:rFonts w:asciiTheme="majorHAnsi" w:hAnsiTheme="majorHAnsi"/>
+              </w:rPr>
+            </w:pPr>
+            <w:r>
+              <w:rPr>
+                <w:rFonts w:asciiTheme="majorHAnsi" w:hAnsiTheme="majorHAnsi"/>
+              </w:rPr>
+              <w:t xml:space="preserve">              </w:t>
+            </w:r>
+            <w:r>
+              <w:rPr>
+                <w:rFonts w:asciiTheme="majorHAnsi" w:hAnsiTheme="majorHAnsi"/>
+              </w:rPr>
+              <w:t>A</w:t>
             </w:r>
           </w:p>
         </w:tc>
@@ -18808,7 +18721,6 @@
         <w:t xml:space="preserve">., </w:t>
       </w:r>
       <w:proofErr w:type="spellStart"/>
-      <w:proofErr w:type="gramStart"/>
       <w:r>
         <w:rPr>
           <w:u w:val="single"/>
@@ -18816,7 +18728,6 @@
         <w:t>M.Kom</w:t>
       </w:r>
       <w:proofErr w:type="spellEnd"/>
-      <w:proofErr w:type="gramEnd"/>
       <w:r>
         <w:t xml:space="preserve">  </w:t>
       </w:r>
@@ -19413,7 +19324,7 @@
             <w10:borderbottom type="single" width="4"/>
             <w10:borderright type="single" width="4"/>
           </v:shape>
-          <o:OLEObject Type="Embed" ProgID="Visio.Drawing.11" ShapeID="_x0000_i1025" DrawAspect="Content" ObjectID="_1698481726" r:id="rId9"/>
+          <o:OLEObject Type="Embed" ProgID="Visio.Drawing.11" ShapeID="_x0000_i1025" DrawAspect="Content" ObjectID="_1701509405" r:id="rId9"/>
         </w:object>
       </w:r>
     </w:p>
@@ -19902,7 +19813,6 @@
                   </w:rPr>
                   <w:t xml:space="preserve"> </w:t>
                 </w:r>
-                <w:proofErr w:type="gramStart"/>
                 <w:r>
                   <w:rPr>
                     <w:rFonts w:ascii="Calibri" w:eastAsia="Calibri" w:hAnsi="Calibri" w:cs="Calibri"/>
@@ -19956,7 +19866,6 @@
                   </w:rPr>
                   <w:t>Informatika</w:t>
                 </w:r>
-                <w:proofErr w:type="gramEnd"/>
                 <w:r>
                   <w:rPr>
                     <w:rFonts w:ascii="Calibri" w:eastAsia="Calibri" w:hAnsi="Calibri" w:cs="Calibri"/>
@@ -20145,7 +20054,7 @@
         <v:shape id="_x0000_i1026" type="#_x0000_t75" style="width:494.2pt;height:668.3pt" o:ole="">
           <v:imagedata r:id="rId2" o:title=""/>
         </v:shape>
-        <o:OLEObject Type="Embed" ProgID="Word.Document.8" ShapeID="_x0000_i1026" DrawAspect="Content" ObjectID="_1698481727" r:id="rId3">
+        <o:OLEObject Type="Embed" ProgID="Word.Document.8" ShapeID="_x0000_i1026" DrawAspect="Content" ObjectID="_1701509406" r:id="rId3">
           <o:FieldCodes>\s</o:FieldCodes>
         </o:OLEObject>
       </w:object>
